--- a/6 семестр/ИАД/лабы/ЛР 4/ЛАБ ИАД 4.docx
+++ b/6 семестр/ИАД/лабы/ЛР 4/ЛАБ ИАД 4.docx
@@ -467,10 +467,7 @@
         <w:t xml:space="preserve">. </w:t>
       </w:r>
       <w:r>
-        <w:t>П</w:t>
-      </w:r>
-      <w:r>
-        <w:t>о экспериментальным данным</w:t>
+        <w:t>По экспериментальным данным</w:t>
       </w:r>
       <w:r>
         <w:t xml:space="preserve"> </w:t>
@@ -514,6 +511,81 @@
           <w:numId w:val="20"/>
         </w:numPr>
       </w:pPr>
+      <w:r>
+        <w:t>Провести кластерный анализ экспериментальных данных;</w:t>
+      </w:r>
+    </w:p>
+    <w:p>
+      <w:pPr>
+        <w:pStyle w:val="aa"/>
+        <w:numPr>
+          <w:ilvl w:val="1"/>
+          <w:numId w:val="20"/>
+        </w:numPr>
+      </w:pPr>
+      <w:r>
+        <w:t>Проведя процедуру кластеризации (разбиение на классы или кластеры) несколько раз при различных значениях числа кластеров (</w:t>
+      </w:r>
+      <w:r>
+        <w:t>2-10</w:t>
+      </w:r>
+      <w:r>
+        <w:t xml:space="preserve">), выбрать лучшую группировку в смысле критерия минимума отношений средних внутри кластерных и межкластерных расстояний. </w:t>
+      </w:r>
+      <w:r>
+        <w:t>Полученные результаты оформит</w:t>
+      </w:r>
+      <w:r>
+        <w:t>ь</w:t>
+      </w:r>
+      <w:r>
+        <w:t xml:space="preserve"> в виде </w:t>
+      </w:r>
+      <w:r>
+        <w:t>т</w:t>
+      </w:r>
+      <w:r>
+        <w:t>аблицы;</w:t>
+      </w:r>
+    </w:p>
+    <w:p>
+      <w:pPr>
+        <w:pStyle w:val="aa"/>
+        <w:numPr>
+          <w:ilvl w:val="1"/>
+          <w:numId w:val="20"/>
+        </w:numPr>
+      </w:pPr>
+      <w:r>
+        <w:t>Изобразить графически значения данного показателя качества классификации. Для этого построить диаграмму, на которой по оси Х – количество кластеров, по оси Y – значения показателя J</w:t>
+      </w:r>
+      <w:r>
+        <w:t>;</w:t>
+      </w:r>
+    </w:p>
+    <w:p>
+      <w:pPr>
+        <w:pStyle w:val="aa"/>
+        <w:numPr>
+          <w:ilvl w:val="1"/>
+          <w:numId w:val="20"/>
+        </w:numPr>
+      </w:pPr>
+      <w:r>
+        <w:t>Провести иерархический кластерный анализ в среде Rcmdr;</w:t>
+      </w:r>
+    </w:p>
+    <w:p>
+      <w:pPr>
+        <w:pStyle w:val="aa"/>
+        <w:numPr>
+          <w:ilvl w:val="1"/>
+          <w:numId w:val="20"/>
+        </w:numPr>
+      </w:pPr>
+      <w:r>
+        <w:t>Провести анализ экспериментальных данных используя разные методы. Полученные результаты сравнить и сделать выводы.</w:t>
+      </w:r>
     </w:p>
     <w:p>
       <w:pPr>
@@ -534,11 +606,270 @@
         </w:numPr>
       </w:pPr>
       <w:r>
-        <w:t>АНАЛИЗ ДАННЫХ ПО ВАРИАНТУ</w:t>
+        <w:t>ХОД РАБОТЫ</w:t>
       </w:r>
     </w:p>
     <w:p/>
+    <w:p>
+      <w:r>
+        <w:t>В качестве экспериментальных данных был взят набор данных о показателях качества жизни по странам мира, использованный в ЛР №2.</w:t>
+      </w:r>
+    </w:p>
+    <w:p>
+      <w:r>
+        <w:t>В</w:t>
+      </w:r>
+      <w:r>
+        <w:t xml:space="preserve"> </w:t>
+      </w:r>
+      <w:r>
+        <w:t>среде</w:t>
+      </w:r>
+      <w:r>
+        <w:t xml:space="preserve"> </w:t>
+      </w:r>
+      <w:r>
+        <w:rPr>
+          <w:lang w:val="en-US"/>
+        </w:rPr>
+        <w:t>R</w:t>
+      </w:r>
+      <w:r>
+        <w:t xml:space="preserve"> </w:t>
+      </w:r>
+      <w:r>
+        <w:rPr>
+          <w:lang w:val="en-US"/>
+        </w:rPr>
+        <w:t>Commander</w:t>
+      </w:r>
+      <w:r>
+        <w:t xml:space="preserve"> </w:t>
+      </w:r>
+      <w:r>
+        <w:t xml:space="preserve">был проведён многомерный кластерный методом </w:t>
+      </w:r>
+      <w:r>
+        <w:rPr>
+          <w:lang w:val="en-US"/>
+        </w:rPr>
+        <w:t>k</w:t>
+      </w:r>
+      <w:r>
+        <w:t>-</w:t>
+      </w:r>
+      <w:r>
+        <w:t xml:space="preserve">средних анализ данных по всем параметрам. </w:t>
+      </w:r>
+    </w:p>
     <w:p/>
+    <w:p>
+      <w:pPr>
+        <w:ind w:firstLine="0"/>
+        <w:jc w:val="center"/>
+        <w:rPr>
+          <w:lang w:val="en-US"/>
+        </w:rPr>
+      </w:pPr>
+      <w:r>
+        <w:rPr>
+          <w:noProof/>
+        </w:rPr>
+        <w:lastRenderedPageBreak/>
+        <w:drawing>
+          <wp:inline distT="0" distB="0" distL="0" distR="0" wp14:anchorId="39DB3BC8" wp14:editId="2BC88F0A">
+            <wp:extent cx="2940050" cy="2927011"/>
+            <wp:effectExtent l="0" t="0" r="0" b="0"/>
+            <wp:docPr id="1364819274" name="Рисунок 1"/>
+            <wp:cNvGraphicFramePr>
+              <a:graphicFrameLocks xmlns:a="http://schemas.openxmlformats.org/drawingml/2006/main" noChangeAspect="1"/>
+            </wp:cNvGraphicFramePr>
+            <a:graphic xmlns:a="http://schemas.openxmlformats.org/drawingml/2006/main">
+              <a:graphicData uri="http://schemas.openxmlformats.org/drawingml/2006/picture">
+                <pic:pic xmlns:pic="http://schemas.openxmlformats.org/drawingml/2006/picture">
+                  <pic:nvPicPr>
+                    <pic:cNvPr id="1364819274" name=""/>
+                    <pic:cNvPicPr/>
+                  </pic:nvPicPr>
+                  <pic:blipFill>
+                    <a:blip r:embed="rId8"/>
+                    <a:stretch>
+                      <a:fillRect/>
+                    </a:stretch>
+                  </pic:blipFill>
+                  <pic:spPr>
+                    <a:xfrm>
+                      <a:off x="0" y="0"/>
+                      <a:ext cx="2947394" cy="2934323"/>
+                    </a:xfrm>
+                    <a:prstGeom prst="rect">
+                      <a:avLst/>
+                    </a:prstGeom>
+                  </pic:spPr>
+                </pic:pic>
+              </a:graphicData>
+            </a:graphic>
+          </wp:inline>
+        </w:drawing>
+      </w:r>
+    </w:p>
+    <w:p>
+      <w:pPr>
+        <w:ind w:firstLine="0"/>
+        <w:jc w:val="center"/>
+      </w:pPr>
+      <w:r>
+        <w:rPr>
+          <w:noProof/>
+        </w:rPr>
+        <w:drawing>
+          <wp:inline distT="0" distB="0" distL="0" distR="0" wp14:anchorId="7C51BD48" wp14:editId="1C23965C">
+            <wp:extent cx="6299835" cy="2221865"/>
+            <wp:effectExtent l="0" t="0" r="0" b="0"/>
+            <wp:docPr id="725392944" name="Рисунок 1"/>
+            <wp:cNvGraphicFramePr>
+              <a:graphicFrameLocks xmlns:a="http://schemas.openxmlformats.org/drawingml/2006/main" noChangeAspect="1"/>
+            </wp:cNvGraphicFramePr>
+            <a:graphic xmlns:a="http://schemas.openxmlformats.org/drawingml/2006/main">
+              <a:graphicData uri="http://schemas.openxmlformats.org/drawingml/2006/picture">
+                <pic:pic xmlns:pic="http://schemas.openxmlformats.org/drawingml/2006/picture">
+                  <pic:nvPicPr>
+                    <pic:cNvPr id="725392944" name=""/>
+                    <pic:cNvPicPr/>
+                  </pic:nvPicPr>
+                  <pic:blipFill>
+                    <a:blip r:embed="rId9"/>
+                    <a:stretch>
+                      <a:fillRect/>
+                    </a:stretch>
+                  </pic:blipFill>
+                  <pic:spPr>
+                    <a:xfrm>
+                      <a:off x="0" y="0"/>
+                      <a:ext cx="6299835" cy="2221865"/>
+                    </a:xfrm>
+                    <a:prstGeom prst="rect">
+                      <a:avLst/>
+                    </a:prstGeom>
+                  </pic:spPr>
+                </pic:pic>
+              </a:graphicData>
+            </a:graphic>
+          </wp:inline>
+        </w:drawing>
+      </w:r>
+    </w:p>
+    <w:p>
+      <w:pPr>
+        <w:ind w:firstLine="0"/>
+        <w:jc w:val="center"/>
+      </w:pPr>
+    </w:p>
+    <w:p>
+      <w:pPr>
+        <w:ind w:firstLine="0"/>
+        <w:jc w:val="center"/>
+      </w:pPr>
+    </w:p>
+    <w:p>
+      <w:pPr>
+        <w:ind w:firstLine="0"/>
+        <w:jc w:val="center"/>
+      </w:pPr>
+    </w:p>
+    <w:p>
+      <w:pPr>
+        <w:ind w:firstLine="0"/>
+        <w:jc w:val="center"/>
+      </w:pPr>
+      <w:r>
+        <w:rPr>
+          <w:noProof/>
+        </w:rPr>
+        <w:drawing>
+          <wp:inline distT="0" distB="0" distL="0" distR="0" wp14:anchorId="23758D24" wp14:editId="6FB467A8">
+            <wp:extent cx="6162675" cy="2257425"/>
+            <wp:effectExtent l="0" t="0" r="9525" b="9525"/>
+            <wp:docPr id="1492983250" name="Рисунок 1"/>
+            <wp:cNvGraphicFramePr>
+              <a:graphicFrameLocks xmlns:a="http://schemas.openxmlformats.org/drawingml/2006/main" noChangeAspect="1"/>
+            </wp:cNvGraphicFramePr>
+            <a:graphic xmlns:a="http://schemas.openxmlformats.org/drawingml/2006/main">
+              <a:graphicData uri="http://schemas.openxmlformats.org/drawingml/2006/picture">
+                <pic:pic xmlns:pic="http://schemas.openxmlformats.org/drawingml/2006/picture">
+                  <pic:nvPicPr>
+                    <pic:cNvPr id="1492983250" name=""/>
+                    <pic:cNvPicPr/>
+                  </pic:nvPicPr>
+                  <pic:blipFill>
+                    <a:blip r:embed="rId10"/>
+                    <a:stretch>
+                      <a:fillRect/>
+                    </a:stretch>
+                  </pic:blipFill>
+                  <pic:spPr>
+                    <a:xfrm>
+                      <a:off x="0" y="0"/>
+                      <a:ext cx="6162675" cy="2257425"/>
+                    </a:xfrm>
+                    <a:prstGeom prst="rect">
+                      <a:avLst/>
+                    </a:prstGeom>
+                  </pic:spPr>
+                </pic:pic>
+              </a:graphicData>
+            </a:graphic>
+          </wp:inline>
+        </w:drawing>
+      </w:r>
+    </w:p>
+    <w:p>
+      <w:pPr>
+        <w:ind w:firstLine="0"/>
+        <w:jc w:val="center"/>
+      </w:pPr>
+      <w:r>
+        <w:rPr>
+          <w:noProof/>
+        </w:rPr>
+        <w:lastRenderedPageBreak/>
+        <w:drawing>
+          <wp:inline distT="0" distB="0" distL="0" distR="0" wp14:anchorId="2D6BEFBA" wp14:editId="20D88811">
+            <wp:extent cx="6057900" cy="2362200"/>
+            <wp:effectExtent l="0" t="0" r="0" b="0"/>
+            <wp:docPr id="703879836" name="Рисунок 1"/>
+            <wp:cNvGraphicFramePr>
+              <a:graphicFrameLocks xmlns:a="http://schemas.openxmlformats.org/drawingml/2006/main" noChangeAspect="1"/>
+            </wp:cNvGraphicFramePr>
+            <a:graphic xmlns:a="http://schemas.openxmlformats.org/drawingml/2006/main">
+              <a:graphicData uri="http://schemas.openxmlformats.org/drawingml/2006/picture">
+                <pic:pic xmlns:pic="http://schemas.openxmlformats.org/drawingml/2006/picture">
+                  <pic:nvPicPr>
+                    <pic:cNvPr id="703879836" name=""/>
+                    <pic:cNvPicPr/>
+                  </pic:nvPicPr>
+                  <pic:blipFill>
+                    <a:blip r:embed="rId11"/>
+                    <a:stretch>
+                      <a:fillRect/>
+                    </a:stretch>
+                  </pic:blipFill>
+                  <pic:spPr>
+                    <a:xfrm>
+                      <a:off x="0" y="0"/>
+                      <a:ext cx="6057900" cy="2362200"/>
+                    </a:xfrm>
+                    <a:prstGeom prst="rect">
+                      <a:avLst/>
+                    </a:prstGeom>
+                  </pic:spPr>
+                </pic:pic>
+              </a:graphicData>
+            </a:graphic>
+          </wp:inline>
+        </w:drawing>
+      </w:r>
+    </w:p>
     <w:p>
       <w:pPr>
         <w:ind w:firstLine="0"/>
@@ -564,8 +895,8 @@
     <w:p/>
     <w:p/>
     <w:sectPr>
-      <w:headerReference w:type="default" r:id="rId8"/>
-      <w:headerReference w:type="first" r:id="rId9"/>
+      <w:headerReference w:type="default" r:id="rId12"/>
+      <w:headerReference w:type="first" r:id="rId13"/>
       <w:pgSz w:w="11906" w:h="16838"/>
       <w:pgMar w:top="851" w:right="567" w:bottom="851" w:left="1418" w:header="680" w:footer="680" w:gutter="0"/>
       <w:cols w:space="708"/>

--- a/6 семестр/ИАД/лабы/ЛР 4/ЛАБ ИАД 4.docx
+++ b/6 семестр/ИАД/лабы/ЛР 4/ЛАБ ИАД 4.docx
@@ -612,12 +612,7 @@
     <w:p/>
     <w:p>
       <w:r>
-        <w:t>В качестве экспериментальных данных был взят набор данных о показателях качества жизни по странам мира, использованный в ЛР №2.</w:t>
-      </w:r>
-    </w:p>
-    <w:p>
-      <w:r>
-        <w:t>В</w:t>
+        <w:t>В качестве экспериментальных данных был взят набор данных о показателях качества жизни по странам мира, использованный в ЛР №2.В</w:t>
       </w:r>
       <w:r>
         <w:t xml:space="preserve"> </w:t>
@@ -647,7 +642,10 @@
         <w:t xml:space="preserve"> </w:t>
       </w:r>
       <w:r>
-        <w:t xml:space="preserve">был проведён многомерный кластерный методом </w:t>
+        <w:t xml:space="preserve">был проведён многомерный кластерный анализ данных </w:t>
+      </w:r>
+      <w:r>
+        <w:t xml:space="preserve">методом </w:t>
       </w:r>
       <w:r>
         <w:rPr>
@@ -659,7 +657,13 @@
         <w:t>-</w:t>
       </w:r>
       <w:r>
-        <w:t xml:space="preserve">средних анализ данных по всем параметрам. </w:t>
+        <w:t xml:space="preserve">средних </w:t>
+      </w:r>
+      <w:r>
+        <w:t>по всем параметрам</w:t>
+      </w:r>
+      <w:r>
+        <w:t>, число кластеров взято за 2.</w:t>
       </w:r>
     </w:p>
     <w:p/>
@@ -667,9 +671,6 @@
       <w:pPr>
         <w:ind w:firstLine="0"/>
         <w:jc w:val="center"/>
-        <w:rPr>
-          <w:lang w:val="en-US"/>
-        </w:rPr>
       </w:pPr>
       <w:r>
         <w:rPr>
@@ -715,6 +716,33 @@
     </w:p>
     <w:p>
       <w:pPr>
+        <w:ind w:left="-851" w:firstLine="567"/>
+        <w:contextualSpacing/>
+        <w:jc w:val="center"/>
+        <w:rPr>
+          <w:rFonts w:cs="Times New Roman"/>
+          <w:szCs w:val="28"/>
+        </w:rPr>
+      </w:pPr>
+      <w:r>
+        <w:t xml:space="preserve">Рисунок 1 – </w:t>
+      </w:r>
+      <w:r>
+        <w:rPr>
+          <w:rFonts w:cs="Times New Roman"/>
+          <w:szCs w:val="28"/>
+        </w:rPr>
+        <w:t>Разбиение данных на 2 кластера</w:t>
+      </w:r>
+    </w:p>
+    <w:p>
+      <w:pPr>
+        <w:ind w:firstLine="0"/>
+        <w:jc w:val="center"/>
+      </w:pPr>
+    </w:p>
+    <w:p>
+      <w:pPr>
         <w:ind w:firstLine="0"/>
         <w:jc w:val="center"/>
       </w:pPr>
@@ -764,6 +792,24 @@
         <w:ind w:firstLine="0"/>
         <w:jc w:val="center"/>
       </w:pPr>
+      <w:r>
+        <w:t xml:space="preserve">Рисунок 2 </w:t>
+      </w:r>
+      <w:r>
+        <w:t>–</w:t>
+      </w:r>
+      <w:r>
+        <w:t xml:space="preserve"> </w:t>
+      </w:r>
+      <w:r>
+        <w:t>Результат выполненного анализа</w:t>
+      </w:r>
+    </w:p>
+    <w:p>
+      <w:pPr>
+        <w:ind w:firstLine="0"/>
+        <w:jc w:val="center"/>
+      </w:pPr>
     </w:p>
     <w:p>
       <w:pPr>
@@ -786,6 +832,7 @@
         <w:rPr>
           <w:noProof/>
         </w:rPr>
+        <w:lastRenderedPageBreak/>
         <w:drawing>
           <wp:inline distT="0" distB="0" distL="0" distR="0" wp14:anchorId="23758D24" wp14:editId="6FB467A8">
             <wp:extent cx="6162675" cy="2257425"/>
@@ -832,7 +879,6 @@
         <w:rPr>
           <w:noProof/>
         </w:rPr>
-        <w:lastRenderedPageBreak/>
         <w:drawing>
           <wp:inline distT="0" distB="0" distL="0" distR="0" wp14:anchorId="2D6BEFBA" wp14:editId="20D88811">
             <wp:extent cx="6057900" cy="2362200"/>

--- a/6 семестр/ИАД/лабы/ЛР 4/ЛАБ ИАД 4.docx
+++ b/6 семестр/ИАД/лабы/ЛР 4/ЛАБ ИАД 4.docx
@@ -572,7 +572,15 @@
         </w:numPr>
       </w:pPr>
       <w:r>
-        <w:t>Провести иерархический кластерный анализ в среде Rcmdr;</w:t>
+        <w:t xml:space="preserve">Провести иерархический кластерный анализ в среде </w:t>
+      </w:r>
+      <w:proofErr w:type="spellStart"/>
+      <w:r>
+        <w:t>Rcmdr</w:t>
+      </w:r>
+      <w:proofErr w:type="spellEnd"/>
+      <w:r>
+        <w:t>;</w:t>
       </w:r>
     </w:p>
     <w:p>
@@ -612,7 +620,13 @@
     <w:p/>
     <w:p>
       <w:r>
-        <w:t>В качестве экспериментальных данных был взят набор данных о показателях качества жизни по странам мира, использованный в ЛР №2.В</w:t>
+        <w:t>В качестве экспериментальных данных был взят набор данных о показателях качества жизни по странам мира, использованный в ЛР №2.</w:t>
+      </w:r>
+      <w:r>
+        <w:t xml:space="preserve"> </w:t>
+      </w:r>
+      <w:r>
+        <w:t>В</w:t>
       </w:r>
       <w:r>
         <w:t xml:space="preserve"> </w:t>
@@ -734,6 +748,53 @@
         </w:rPr>
         <w:t>Разбиение данных на 2 кластера</w:t>
       </w:r>
+      <w:r>
+        <w:rPr>
+          <w:rFonts w:cs="Times New Roman"/>
+          <w:szCs w:val="28"/>
+        </w:rPr>
+        <w:t xml:space="preserve"> </w:t>
+      </w:r>
+      <w:r>
+        <w:rPr>
+          <w:rFonts w:cs="Times New Roman"/>
+          <w:szCs w:val="28"/>
+        </w:rPr>
+        <w:t xml:space="preserve">методом </w:t>
+      </w:r>
+      <w:r>
+        <w:rPr>
+          <w:rFonts w:cs="Times New Roman"/>
+          <w:szCs w:val="28"/>
+          <w:lang w:val="en-US"/>
+        </w:rPr>
+        <w:t>k</w:t>
+      </w:r>
+      <w:r>
+        <w:rPr>
+          <w:rFonts w:cs="Times New Roman"/>
+          <w:szCs w:val="28"/>
+        </w:rPr>
+        <w:t>-</w:t>
+      </w:r>
+      <w:r>
+        <w:rPr>
+          <w:rFonts w:cs="Times New Roman"/>
+          <w:szCs w:val="28"/>
+        </w:rPr>
+        <w:t>средних</w:t>
+      </w:r>
+    </w:p>
+    <w:p>
+      <w:pPr>
+        <w:ind w:firstLine="0"/>
+        <w:jc w:val="center"/>
+      </w:pPr>
+    </w:p>
+    <w:p>
+      <w:r>
+        <w:t>По результатам анализа можно заметить, что страны в наборе данных были разделены на два кластера: условно более и менее экономически развитые. Для оценки качества анализа требуются дополнительные исследования.</w:t>
+      </w:r>
     </w:p>
     <w:p>
       <w:pPr>
@@ -793,13 +854,7 @@
         <w:jc w:val="center"/>
       </w:pPr>
       <w:r>
-        <w:t xml:space="preserve">Рисунок 2 </w:t>
-      </w:r>
-      <w:r>
-        <w:t>–</w:t>
-      </w:r>
-      <w:r>
-        <w:t xml:space="preserve"> </w:t>
+        <w:t xml:space="preserve">Рисунок 2 – </w:t>
       </w:r>
       <w:r>
         <w:t>Результат выполненного анализа</w:t>
@@ -812,10 +867,12 @@
       </w:pPr>
     </w:p>
     <w:p>
-      <w:pPr>
-        <w:ind w:firstLine="0"/>
-        <w:jc w:val="center"/>
-      </w:pPr>
+      <w:r>
+        <w:t xml:space="preserve">Была проведена кластеризация данных при различном числе кластеров (2-10). </w:t>
+      </w:r>
+      <w:r>
+        <w:t>По значениям средних расстояний между точками внутри кластеров и между ними для каждой группировки была вычислена оценка качества кластеризации. Оптимальный результат получен при двух кластерах.</w:t>
+      </w:r>
     </w:p>
     <w:p>
       <w:pPr>
@@ -834,10 +891,10 @@
         </w:rPr>
         <w:lastRenderedPageBreak/>
         <w:drawing>
-          <wp:inline distT="0" distB="0" distL="0" distR="0" wp14:anchorId="23758D24" wp14:editId="6FB467A8">
-            <wp:extent cx="6162675" cy="2257425"/>
-            <wp:effectExtent l="0" t="0" r="9525" b="9525"/>
-            <wp:docPr id="1492983250" name="Рисунок 1"/>
+          <wp:inline distT="0" distB="0" distL="0" distR="0" wp14:anchorId="54698508" wp14:editId="26B64822">
+            <wp:extent cx="3969877" cy="1746250"/>
+            <wp:effectExtent l="0" t="0" r="0" b="0"/>
+            <wp:docPr id="1984049864" name="Рисунок 1"/>
             <wp:cNvGraphicFramePr>
               <a:graphicFrameLocks xmlns:a="http://schemas.openxmlformats.org/drawingml/2006/main" noChangeAspect="1"/>
             </wp:cNvGraphicFramePr>
@@ -845,7 +902,7 @@
               <a:graphicData uri="http://schemas.openxmlformats.org/drawingml/2006/picture">
                 <pic:pic xmlns:pic="http://schemas.openxmlformats.org/drawingml/2006/picture">
                   <pic:nvPicPr>
-                    <pic:cNvPr id="1492983250" name=""/>
+                    <pic:cNvPr id="1984049864" name=""/>
                     <pic:cNvPicPr/>
                   </pic:nvPicPr>
                   <pic:blipFill>
@@ -857,7 +914,7 @@
                   <pic:spPr>
                     <a:xfrm>
                       <a:off x="0" y="0"/>
-                      <a:ext cx="6162675" cy="2257425"/>
+                      <a:ext cx="3983965" cy="1752447"/>
                     </a:xfrm>
                     <a:prstGeom prst="rect">
                       <a:avLst/>
@@ -876,14 +933,37 @@
         <w:jc w:val="center"/>
       </w:pPr>
       <w:r>
-        <w:rPr>
-          <w:noProof/>
-        </w:rPr>
+        <w:t xml:space="preserve">Рисунок 3 – Исследование качества кластеризации </w:t>
+      </w:r>
+    </w:p>
+    <w:p>
+      <w:pPr>
+        <w:ind w:firstLine="0"/>
+        <w:jc w:val="center"/>
+      </w:pPr>
+    </w:p>
+    <w:p>
+      <w:r>
+        <w:t>Была построена диаграмма зависимости показателя качества классификации от числа кластеров (Рисунок 4).</w:t>
+      </w:r>
+    </w:p>
+    <w:p>
+      <w:pPr>
+        <w:ind w:firstLine="0"/>
+        <w:jc w:val="center"/>
+      </w:pPr>
+    </w:p>
+    <w:p>
+      <w:pPr>
+        <w:ind w:firstLine="0"/>
+        <w:jc w:val="center"/>
+      </w:pPr>
+      <w:r>
         <w:drawing>
-          <wp:inline distT="0" distB="0" distL="0" distR="0" wp14:anchorId="2D6BEFBA" wp14:editId="20D88811">
-            <wp:extent cx="6057900" cy="2362200"/>
+          <wp:inline distT="0" distB="0" distL="0" distR="0" wp14:anchorId="4DFB9147" wp14:editId="30BD88DD">
+            <wp:extent cx="4292600" cy="2500880"/>
             <wp:effectExtent l="0" t="0" r="0" b="0"/>
-            <wp:docPr id="703879836" name="Рисунок 1"/>
+            <wp:docPr id="1746041323" name="Рисунок 1"/>
             <wp:cNvGraphicFramePr>
               <a:graphicFrameLocks xmlns:a="http://schemas.openxmlformats.org/drawingml/2006/main" noChangeAspect="1"/>
             </wp:cNvGraphicFramePr>
@@ -891,7 +971,7 @@
               <a:graphicData uri="http://schemas.openxmlformats.org/drawingml/2006/picture">
                 <pic:pic xmlns:pic="http://schemas.openxmlformats.org/drawingml/2006/picture">
                   <pic:nvPicPr>
-                    <pic:cNvPr id="703879836" name=""/>
+                    <pic:cNvPr id="1746041323" name=""/>
                     <pic:cNvPicPr/>
                   </pic:nvPicPr>
                   <pic:blipFill>
@@ -903,7 +983,7 @@
                   <pic:spPr>
                     <a:xfrm>
                       <a:off x="0" y="0"/>
-                      <a:ext cx="6057900" cy="2362200"/>
+                      <a:ext cx="4297916" cy="2503977"/>
                     </a:xfrm>
                     <a:prstGeom prst="rect">
                       <a:avLst/>
@@ -919,6 +999,262 @@
     <w:p>
       <w:pPr>
         <w:ind w:firstLine="0"/>
+        <w:jc w:val="center"/>
+      </w:pPr>
+      <w:r>
+        <w:t xml:space="preserve">Рисунок 4 – Диаграмма </w:t>
+      </w:r>
+      <w:r>
+        <w:t>численной меры качества классификации</w:t>
+      </w:r>
+    </w:p>
+    <w:p>
+      <w:pPr>
+        <w:ind w:firstLine="0"/>
+        <w:jc w:val="center"/>
+      </w:pPr>
+    </w:p>
+    <w:p>
+      <w:r>
+        <w:t>Затем был проведён иерархический кластерный анализ данных тремя разными способами: методом Уорда (Рисунок 5), методом Мак-</w:t>
+      </w:r>
+      <w:proofErr w:type="spellStart"/>
+      <w:r>
+        <w:t>Квити</w:t>
+      </w:r>
+      <w:proofErr w:type="spellEnd"/>
+      <w:r>
+        <w:t xml:space="preserve"> (Рисунок 6) и методом полной связи (Рисунок 7).</w:t>
+      </w:r>
+    </w:p>
+    <w:p>
+      <w:pPr>
+        <w:ind w:firstLine="0"/>
+        <w:jc w:val="center"/>
+      </w:pPr>
+    </w:p>
+    <w:p>
+      <w:pPr>
+        <w:ind w:firstLine="0"/>
+        <w:jc w:val="center"/>
+        <w:rPr>
+          <w:lang w:val="en-US"/>
+        </w:rPr>
+      </w:pPr>
+      <w:r>
+        <w:rPr>
+          <w:noProof/>
+        </w:rPr>
+        <w:lastRenderedPageBreak/>
+        <w:drawing>
+          <wp:inline distT="0" distB="0" distL="0" distR="0" wp14:anchorId="104E102F" wp14:editId="126D61A7">
+            <wp:extent cx="6299835" cy="1859280"/>
+            <wp:effectExtent l="0" t="0" r="0" b="0"/>
+            <wp:docPr id="1054586323" name="Рисунок 1"/>
+            <wp:cNvGraphicFramePr>
+              <a:graphicFrameLocks xmlns:a="http://schemas.openxmlformats.org/drawingml/2006/main" noChangeAspect="1"/>
+            </wp:cNvGraphicFramePr>
+            <a:graphic xmlns:a="http://schemas.openxmlformats.org/drawingml/2006/main">
+              <a:graphicData uri="http://schemas.openxmlformats.org/drawingml/2006/picture">
+                <pic:pic xmlns:pic="http://schemas.openxmlformats.org/drawingml/2006/picture">
+                  <pic:nvPicPr>
+                    <pic:cNvPr id="1054586323" name=""/>
+                    <pic:cNvPicPr/>
+                  </pic:nvPicPr>
+                  <pic:blipFill>
+                    <a:blip r:embed="rId12"/>
+                    <a:stretch>
+                      <a:fillRect/>
+                    </a:stretch>
+                  </pic:blipFill>
+                  <pic:spPr>
+                    <a:xfrm>
+                      <a:off x="0" y="0"/>
+                      <a:ext cx="6299835" cy="1859280"/>
+                    </a:xfrm>
+                    <a:prstGeom prst="rect">
+                      <a:avLst/>
+                    </a:prstGeom>
+                  </pic:spPr>
+                </pic:pic>
+              </a:graphicData>
+            </a:graphic>
+          </wp:inline>
+        </w:drawing>
+      </w:r>
+    </w:p>
+    <w:p>
+      <w:pPr>
+        <w:ind w:firstLine="0"/>
+        <w:jc w:val="center"/>
+      </w:pPr>
+      <w:r>
+        <w:t xml:space="preserve">Рисунок 5 </w:t>
+      </w:r>
+      <w:r>
+        <w:t>–</w:t>
+      </w:r>
+      <w:r>
+        <w:t xml:space="preserve"> Иерархический кластерный анализ методом Уорда</w:t>
+      </w:r>
+    </w:p>
+    <w:p>
+      <w:pPr>
+        <w:ind w:firstLine="0"/>
+        <w:jc w:val="center"/>
+      </w:pPr>
+    </w:p>
+    <w:p>
+      <w:pPr>
+        <w:ind w:firstLine="0"/>
+        <w:jc w:val="center"/>
+      </w:pPr>
+      <w:r>
+        <w:drawing>
+          <wp:inline distT="0" distB="0" distL="0" distR="0" wp14:anchorId="5479D3F0" wp14:editId="76E6181C">
+            <wp:extent cx="6299835" cy="1885950"/>
+            <wp:effectExtent l="0" t="0" r="0" b="0"/>
+            <wp:docPr id="1436435002" name="Рисунок 1"/>
+            <wp:cNvGraphicFramePr>
+              <a:graphicFrameLocks xmlns:a="http://schemas.openxmlformats.org/drawingml/2006/main" noChangeAspect="1"/>
+            </wp:cNvGraphicFramePr>
+            <a:graphic xmlns:a="http://schemas.openxmlformats.org/drawingml/2006/main">
+              <a:graphicData uri="http://schemas.openxmlformats.org/drawingml/2006/picture">
+                <pic:pic xmlns:pic="http://schemas.openxmlformats.org/drawingml/2006/picture">
+                  <pic:nvPicPr>
+                    <pic:cNvPr id="1436435002" name=""/>
+                    <pic:cNvPicPr/>
+                  </pic:nvPicPr>
+                  <pic:blipFill>
+                    <a:blip r:embed="rId13"/>
+                    <a:stretch>
+                      <a:fillRect/>
+                    </a:stretch>
+                  </pic:blipFill>
+                  <pic:spPr>
+                    <a:xfrm>
+                      <a:off x="0" y="0"/>
+                      <a:ext cx="6299835" cy="1885950"/>
+                    </a:xfrm>
+                    <a:prstGeom prst="rect">
+                      <a:avLst/>
+                    </a:prstGeom>
+                  </pic:spPr>
+                </pic:pic>
+              </a:graphicData>
+            </a:graphic>
+          </wp:inline>
+        </w:drawing>
+      </w:r>
+    </w:p>
+    <w:p>
+      <w:pPr>
+        <w:ind w:firstLine="0"/>
+        <w:jc w:val="center"/>
+      </w:pPr>
+      <w:r>
+        <w:t xml:space="preserve">Рисунок </w:t>
+      </w:r>
+      <w:r>
+        <w:t>6</w:t>
+      </w:r>
+      <w:r>
+        <w:t xml:space="preserve"> – Иерархический кластерный анализ методом </w:t>
+      </w:r>
+      <w:r>
+        <w:t>полной связи</w:t>
+      </w:r>
+    </w:p>
+    <w:p>
+      <w:pPr>
+        <w:ind w:firstLine="0"/>
+        <w:jc w:val="center"/>
+      </w:pPr>
+    </w:p>
+    <w:p>
+      <w:pPr>
+        <w:ind w:firstLine="0"/>
+        <w:jc w:val="center"/>
+      </w:pPr>
+      <w:r>
+        <w:drawing>
+          <wp:inline distT="0" distB="0" distL="0" distR="0" wp14:anchorId="1209BC84" wp14:editId="1C28AC06">
+            <wp:extent cx="6299835" cy="1864995"/>
+            <wp:effectExtent l="0" t="0" r="0" b="0"/>
+            <wp:docPr id="1162541877" name="Рисунок 1"/>
+            <wp:cNvGraphicFramePr>
+              <a:graphicFrameLocks xmlns:a="http://schemas.openxmlformats.org/drawingml/2006/main" noChangeAspect="1"/>
+            </wp:cNvGraphicFramePr>
+            <a:graphic xmlns:a="http://schemas.openxmlformats.org/drawingml/2006/main">
+              <a:graphicData uri="http://schemas.openxmlformats.org/drawingml/2006/picture">
+                <pic:pic xmlns:pic="http://schemas.openxmlformats.org/drawingml/2006/picture">
+                  <pic:nvPicPr>
+                    <pic:cNvPr id="1162541877" name=""/>
+                    <pic:cNvPicPr/>
+                  </pic:nvPicPr>
+                  <pic:blipFill>
+                    <a:blip r:embed="rId14"/>
+                    <a:stretch>
+                      <a:fillRect/>
+                    </a:stretch>
+                  </pic:blipFill>
+                  <pic:spPr>
+                    <a:xfrm>
+                      <a:off x="0" y="0"/>
+                      <a:ext cx="6299835" cy="1864995"/>
+                    </a:xfrm>
+                    <a:prstGeom prst="rect">
+                      <a:avLst/>
+                    </a:prstGeom>
+                  </pic:spPr>
+                </pic:pic>
+              </a:graphicData>
+            </a:graphic>
+          </wp:inline>
+        </w:drawing>
+      </w:r>
+    </w:p>
+    <w:p>
+      <w:pPr>
+        <w:ind w:firstLine="0"/>
+        <w:jc w:val="center"/>
+      </w:pPr>
+      <w:r>
+        <w:t xml:space="preserve">Рисунок </w:t>
+      </w:r>
+      <w:r>
+        <w:t>7</w:t>
+      </w:r>
+      <w:r>
+        <w:t xml:space="preserve"> – Иерархический кластерный анализ методом </w:t>
+      </w:r>
+      <w:r>
+        <w:t>Мак-</w:t>
+      </w:r>
+      <w:proofErr w:type="spellStart"/>
+      <w:r>
+        <w:t>Квитти</w:t>
+      </w:r>
+      <w:proofErr w:type="spellEnd"/>
+    </w:p>
+    <w:p>
+      <w:pPr>
+        <w:ind w:firstLine="0"/>
+      </w:pPr>
+    </w:p>
+    <w:p>
+      <w:pPr>
+        <w:ind w:firstLine="0"/>
+      </w:pPr>
+    </w:p>
+    <w:p>
+      <w:pPr>
+        <w:ind w:firstLine="0"/>
+      </w:pPr>
+    </w:p>
+    <w:p>
+      <w:pPr>
+        <w:ind w:firstLine="0"/>
       </w:pPr>
     </w:p>
     <w:p>
@@ -935,14 +1271,42 @@
         </w:numPr>
       </w:pPr>
       <w:r>
+        <w:lastRenderedPageBreak/>
         <w:t>ВЫВОД</w:t>
       </w:r>
     </w:p>
     <w:p/>
-    <w:p/>
+    <w:p>
+      <w:r>
+        <w:t xml:space="preserve">В ходе работы были приобретены навыки проведения кластерного анализа экспериментальных данных, исследованы </w:t>
+      </w:r>
+      <w:r>
+        <w:t>возможности языка R для проведения кластерного анализа.</w:t>
+      </w:r>
+    </w:p>
+    <w:p>
+      <w:r>
+        <w:t xml:space="preserve">Были опробованы два подхода: метод </w:t>
+      </w:r>
+      <w:r>
+        <w:rPr>
+          <w:lang w:val="en-US"/>
+        </w:rPr>
+        <w:t>k</w:t>
+      </w:r>
+      <w:r>
+        <w:t>-</w:t>
+      </w:r>
+      <w:r>
+        <w:t xml:space="preserve">средних и иерархический анализ. Для рассматриваемого набора данных (коэффициент качества жизни по странам мира) при тестировании первого метода наилучший результат был получен при разделении данных на два кластера. </w:t>
+      </w:r>
+      <w:r>
+        <w:t>Это значение является оптимальным для разбиения на кластеры.</w:t>
+      </w:r>
+    </w:p>
     <w:sectPr>
-      <w:headerReference w:type="default" r:id="rId12"/>
-      <w:headerReference w:type="first" r:id="rId13"/>
+      <w:headerReference w:type="default" r:id="rId15"/>
+      <w:headerReference w:type="first" r:id="rId16"/>
       <w:pgSz w:w="11906" w:h="16838"/>
       <w:pgMar w:top="851" w:right="567" w:bottom="851" w:left="1418" w:header="680" w:footer="680" w:gutter="0"/>
       <w:cols w:space="708"/>
@@ -4429,7 +4793,6 @@
   <w:style w:type="character" w:default="1" w:styleId="a0">
     <w:name w:val="Default Paragraph Font"/>
     <w:uiPriority w:val="1"/>
-    <w:semiHidden/>
     <w:unhideWhenUsed/>
   </w:style>
   <w:style w:type="table" w:default="1" w:styleId="a1">

--- a/6 семестр/ИАД/лабы/ЛР 4/ЛАБ ИАД 4.docx
+++ b/6 семестр/ИАД/лабы/ЛР 4/ЛАБ ИАД 4.docx
@@ -871,7 +871,7 @@
         <w:t xml:space="preserve">Была проведена кластеризация данных при различном числе кластеров (2-10). </w:t>
       </w:r>
       <w:r>
-        <w:t>По значениям средних расстояний между точками внутри кластеров и между ними для каждой группировки была вычислена оценка качества кластеризации. Оптимальный результат получен при двух кластерах.</w:t>
+        <w:t xml:space="preserve">По значениям средних расстояний между точками внутри кластеров и между ними для каждой группировки была вычислена оценка качества кластеризации. </w:t>
       </w:r>
     </w:p>
     <w:p>
@@ -946,6 +946,18 @@
       <w:r>
         <w:t>Была построена диаграмма зависимости показателя качества классификации от числа кластеров (Рисунок 4).</w:t>
       </w:r>
+      <w:r>
+        <w:t xml:space="preserve"> </w:t>
+      </w:r>
+      <w:r>
+        <w:t>По критерию каменистой осыпи было определено о</w:t>
+      </w:r>
+      <w:r>
+        <w:t>птимальн</w:t>
+      </w:r>
+      <w:r>
+        <w:t>ое число кластеров – 4.</w:t>
+      </w:r>
     </w:p>
     <w:p>
       <w:pPr>
@@ -959,6 +971,9 @@
         <w:jc w:val="center"/>
       </w:pPr>
       <w:r>
+        <w:rPr>
+          <w:noProof/>
+        </w:rPr>
         <w:drawing>
           <wp:inline distT="0" distB="0" distL="0" distR="0" wp14:anchorId="4DFB9147" wp14:editId="30BD88DD">
             <wp:extent cx="4292600" cy="2500880"/>
@@ -1089,13 +1104,7 @@
         <w:jc w:val="center"/>
       </w:pPr>
       <w:r>
-        <w:t xml:space="preserve">Рисунок 5 </w:t>
-      </w:r>
-      <w:r>
-        <w:t>–</w:t>
-      </w:r>
-      <w:r>
-        <w:t xml:space="preserve"> Иерархический кластерный анализ методом Уорда</w:t>
+        <w:t>Рисунок 5 – Иерархический кластерный анализ методом Уорда</w:t>
       </w:r>
     </w:p>
     <w:p>
@@ -1110,6 +1119,9 @@
         <w:jc w:val="center"/>
       </w:pPr>
       <w:r>
+        <w:rPr>
+          <w:noProof/>
+        </w:rPr>
         <w:drawing>
           <wp:inline distT="0" distB="0" distL="0" distR="0" wp14:anchorId="5479D3F0" wp14:editId="76E6181C">
             <wp:extent cx="6299835" cy="1885950"/>
@@ -1153,16 +1165,7 @@
         <w:jc w:val="center"/>
       </w:pPr>
       <w:r>
-        <w:t xml:space="preserve">Рисунок </w:t>
-      </w:r>
-      <w:r>
-        <w:t>6</w:t>
-      </w:r>
-      <w:r>
-        <w:t xml:space="preserve"> – Иерархический кластерный анализ методом </w:t>
-      </w:r>
-      <w:r>
-        <w:t>полной связи</w:t>
+        <w:t>Рисунок 6 – Иерархический кластерный анализ методом полной связи</w:t>
       </w:r>
     </w:p>
     <w:p>
@@ -1177,6 +1180,9 @@
         <w:jc w:val="center"/>
       </w:pPr>
       <w:r>
+        <w:rPr>
+          <w:noProof/>
+        </w:rPr>
         <w:drawing>
           <wp:inline distT="0" distB="0" distL="0" distR="0" wp14:anchorId="1209BC84" wp14:editId="1C28AC06">
             <wp:extent cx="6299835" cy="1864995"/>
@@ -1278,10 +1284,7 @@
     <w:p/>
     <w:p>
       <w:r>
-        <w:t xml:space="preserve">В ходе работы были приобретены навыки проведения кластерного анализа экспериментальных данных, исследованы </w:t>
-      </w:r>
-      <w:r>
-        <w:t>возможности языка R для проведения кластерного анализа.</w:t>
+        <w:t>В ходе работы были приобретены навыки проведения кластерного анализа экспериментальных данных, исследованы возможности языка R для проведения кластерного анализа.</w:t>
       </w:r>
     </w:p>
     <w:p>
@@ -1298,7 +1301,13 @@
         <w:t>-</w:t>
       </w:r>
       <w:r>
-        <w:t xml:space="preserve">средних и иерархический анализ. Для рассматриваемого набора данных (коэффициент качества жизни по странам мира) при тестировании первого метода наилучший результат был получен при разделении данных на два кластера. </w:t>
+        <w:t xml:space="preserve">средних и иерархический анализ. Для рассматриваемого набора данных (коэффициент качества жизни по странам мира) при тестировании первого метода наилучший результат был получен при разделении данных на </w:t>
+      </w:r>
+      <w:r>
+        <w:t>четыре</w:t>
+      </w:r>
+      <w:r>
+        <w:t xml:space="preserve"> кластера. </w:t>
       </w:r>
       <w:r>
         <w:t>Это значение является оптимальным для разбиения на кластеры.</w:t>
@@ -4793,6 +4802,7 @@
   <w:style w:type="character" w:default="1" w:styleId="a0">
     <w:name w:val="Default Paragraph Font"/>
     <w:uiPriority w:val="1"/>
+    <w:semiHidden/>
     <w:unhideWhenUsed/>
   </w:style>
   <w:style w:type="table" w:default="1" w:styleId="a1">
